--- a/Documentos a procesar/6-GESTIÓN_CURSOS_DE_POSTRADO.docx
+++ b/Documentos a procesar/6-GESTIÓN_CURSOS_DE_POSTRADO.docx
@@ -1478,7 +1478,27 @@
           <w:szCs w:val="20"/>
           <w:lang w:val="es-DO"/>
         </w:rPr>
-        <w:t xml:space="preserve"> que influyen en la decisión son: Categoría científica, Categoría docente, Fuente de procedencia y Años de experiencia. A cada uno de los elementos de decisión se le asigna un valor. </w:t>
+        <w:t xml:space="preserve"> que influyen en la decisión son: Categoría científica, Categoría docente, Fuente de procedencia y Años de experiencia. A cada uno de los elementos de decisión se le </w:t>
+      </w:r>
+      <w:r>
+        <w:rPr>
+          <w:rFonts w:ascii="Arial" w:hAnsi="Arial" w:cs="Arial"/>
+          <w:sz w:val="20"/>
+          <w:szCs w:val="20"/>
+          <w:lang w:val="es-DO"/>
+        </w:rPr>
+        <w:t>fija</w:t>
+      </w:r>
+      <w:bookmarkStart w:id="0" w:name="_GoBack"/>
+      <w:bookmarkEnd w:id="0"/>
+      <w:r>
+        <w:rPr>
+          <w:rFonts w:ascii="Arial" w:hAnsi="Arial" w:cs="Arial"/>
+          <w:sz w:val="20"/>
+          <w:szCs w:val="20"/>
+          <w:lang w:val="es-DO"/>
+        </w:rPr>
+        <w:t xml:space="preserve"> un valor. </w:t>
       </w:r>
     </w:p>
     <w:p>
@@ -1563,7 +1583,25 @@
           <w:szCs w:val="20"/>
           <w:lang w:val="es-DO"/>
         </w:rPr>
-        <w:t xml:space="preserve">que contiene el catálogo; después calcula el peso usando la fórmula para asignar y le da una prioridad siguiendo la tabla de prioridad. La prioridad es un dato de la </w:t>
+        <w:t xml:space="preserve">que contiene el catálogo; después calcula el peso usando la fórmula para </w:t>
+      </w:r>
+      <w:r>
+        <w:rPr>
+          <w:rFonts w:ascii="Arial" w:hAnsi="Arial" w:cs="Arial"/>
+          <w:sz w:val="20"/>
+          <w:szCs w:val="20"/>
+          <w:lang w:val="es-DO"/>
+        </w:rPr>
+        <w:t>fijar</w:t>
+      </w:r>
+      <w:r>
+        <w:rPr>
+          <w:rFonts w:ascii="Arial" w:hAnsi="Arial" w:cs="Arial"/>
+          <w:sz w:val="20"/>
+          <w:szCs w:val="20"/>
+          <w:lang w:val="es-DO"/>
+        </w:rPr>
+        <w:t xml:space="preserve"> y le da una prioridad siguiendo la tabla de prioridad. La prioridad es un dato de la </w:t>
       </w:r>
       <w:r>
         <w:rPr>
@@ -3788,27 +3826,26 @@
           <w:szCs w:val="20"/>
           <w:lang w:val="es-DO"/>
         </w:rPr>
-        <w:t xml:space="preserve">Libro de entrada para curso </w:t>
-      </w:r>
-      <w:r>
-        <w:rPr>
-          <w:rFonts w:ascii="Arial" w:hAnsi="Arial" w:cs="Arial"/>
-          <w:i/>
+        <w:t>Libro de entrada para curso de postgrado,</w:t>
+      </w:r>
+      <w:r>
+        <w:rPr>
+          <w:rFonts w:ascii="Arial" w:hAnsi="Arial" w:cs="Arial"/>
+          <w:sz w:val="20"/>
+          <w:szCs w:val="20"/>
+          <w:lang w:val="es-DO"/>
+        </w:rPr>
+        <w:t xml:space="preserve"> que recoge el nombre y apellidos del estudiante, CI, curso de postgrado, tomo y folio del </w:t>
+      </w:r>
+      <w:r>
+        <w:rPr>
+          <w:rFonts w:ascii="Arial" w:hAnsi="Arial" w:cs="Arial"/>
           <w:sz w:val="20"/>
           <w:szCs w:val="20"/>
           <w:lang w:val="es-DO"/>
         </w:rPr>
         <w:lastRenderedPageBreak/>
-        <w:t>de postgrado,</w:t>
-      </w:r>
-      <w:r>
-        <w:rPr>
-          <w:rFonts w:ascii="Arial" w:hAnsi="Arial" w:cs="Arial"/>
-          <w:sz w:val="20"/>
-          <w:szCs w:val="20"/>
-          <w:lang w:val="es-DO"/>
-        </w:rPr>
-        <w:t xml:space="preserve"> que recoge el nombre y apellidos del estudiante, CI, curso de postgrado, tomo y folio del Certificado de notas. </w:t>
+        <w:t xml:space="preserve">Certificado de notas. </w:t>
       </w:r>
       <w:r>
         <w:rPr>
@@ -3956,8 +3993,6 @@
           <w:cols w:space="720"/>
         </w:sectPr>
       </w:pPr>
-      <w:bookmarkStart w:id="0" w:name="_GoBack"/>
-      <w:bookmarkEnd w:id="0"/>
     </w:p>
     <w:p>
       <w:pPr>
@@ -4056,7 +4091,7 @@
         <w:noProof/>
       </w:rPr>
       <w:drawing>
-        <wp:anchor distT="0" distB="0" distL="114300" distR="114300" simplePos="0" relativeHeight="251666432" behindDoc="0" locked="0" layoutInCell="1" allowOverlap="1" wp14:anchorId="702F7C55" wp14:editId="68C1C33C">
+        <wp:anchor distT="0" distB="0" distL="114300" distR="114300" simplePos="0" relativeHeight="251660288" behindDoc="0" locked="0" layoutInCell="1" allowOverlap="1" wp14:anchorId="702F7C55" wp14:editId="68C1C33C">
           <wp:simplePos x="0" y="0"/>
           <wp:positionH relativeFrom="column">
             <wp:posOffset>-200660</wp:posOffset>
@@ -4124,7 +4159,7 @@
         <w:noProof/>
       </w:rPr>
       <w:drawing>
-        <wp:anchor distT="0" distB="0" distL="114300" distR="114300" simplePos="0" relativeHeight="251665408" behindDoc="0" locked="0" layoutInCell="1" allowOverlap="1" wp14:anchorId="6C6BC676" wp14:editId="7DA98BC2">
+        <wp:anchor distT="0" distB="0" distL="114300" distR="114300" simplePos="0" relativeHeight="251659264" behindDoc="0" locked="0" layoutInCell="1" allowOverlap="1" wp14:anchorId="6C6BC676" wp14:editId="7DA98BC2">
           <wp:simplePos x="0" y="0"/>
           <wp:positionH relativeFrom="column">
             <wp:posOffset>-140970</wp:posOffset>
@@ -4220,7 +4255,7 @@
         <w:noProof/>
       </w:rPr>
       <w:drawing>
-        <wp:anchor distT="0" distB="0" distL="114300" distR="114300" simplePos="0" relativeHeight="251659264" behindDoc="0" locked="0" layoutInCell="1" allowOverlap="1" wp14:anchorId="702F7C55" wp14:editId="68C1C33C">
+        <wp:anchor distT="0" distB="0" distL="114300" distR="114300" simplePos="0" relativeHeight="251656192" behindDoc="0" locked="0" layoutInCell="1" allowOverlap="1" wp14:anchorId="702F7C55" wp14:editId="68C1C33C">
           <wp:simplePos x="0" y="0"/>
           <wp:positionH relativeFrom="column">
             <wp:posOffset>-200660</wp:posOffset>
@@ -4288,7 +4323,7 @@
         <w:noProof/>
       </w:rPr>
       <w:drawing>
-        <wp:anchor distT="0" distB="0" distL="114300" distR="114300" simplePos="0" relativeHeight="251657216" behindDoc="0" locked="0" layoutInCell="1" allowOverlap="1" wp14:anchorId="6C6BC676" wp14:editId="7DA98BC2">
+        <wp:anchor distT="0" distB="0" distL="114300" distR="114300" simplePos="0" relativeHeight="251655168" behindDoc="0" locked="0" layoutInCell="1" allowOverlap="1" wp14:anchorId="6C6BC676" wp14:editId="7DA98BC2">
           <wp:simplePos x="0" y="0"/>
           <wp:positionH relativeFrom="column">
             <wp:posOffset>-140970</wp:posOffset>
@@ -4384,7 +4419,7 @@
         <w:noProof/>
       </w:rPr>
       <w:drawing>
-        <wp:anchor distT="0" distB="0" distL="114300" distR="114300" simplePos="0" relativeHeight="251660288" behindDoc="0" locked="0" layoutInCell="1" allowOverlap="1" wp14:anchorId="241E7480" wp14:editId="3F680F1E">
+        <wp:anchor distT="0" distB="0" distL="114300" distR="114300" simplePos="0" relativeHeight="251658240" behindDoc="0" locked="0" layoutInCell="1" allowOverlap="1" wp14:anchorId="241E7480" wp14:editId="3F680F1E">
           <wp:simplePos x="0" y="0"/>
           <wp:positionH relativeFrom="column">
             <wp:posOffset>-200660</wp:posOffset>
@@ -4452,7 +4487,7 @@
         <w:noProof/>
       </w:rPr>
       <w:drawing>
-        <wp:anchor distT="0" distB="0" distL="114300" distR="114300" simplePos="0" relativeHeight="251659264" behindDoc="0" locked="0" layoutInCell="1" allowOverlap="1" wp14:anchorId="1618D538" wp14:editId="51B882EF">
+        <wp:anchor distT="0" distB="0" distL="114300" distR="114300" simplePos="0" relativeHeight="251657216" behindDoc="0" locked="0" layoutInCell="1" allowOverlap="1" wp14:anchorId="1618D538" wp14:editId="51B882EF">
           <wp:simplePos x="0" y="0"/>
           <wp:positionH relativeFrom="column">
             <wp:posOffset>-140970</wp:posOffset>
